--- a/PrivateDataAssistant/data/Onboarding - Generic.docx
+++ b/PrivateDataAssistant/data/Onboarding - Generic.docx
@@ -7,20 +7,18 @@
         <w:pStyle w:val="Title"/>
       </w:pPr>
       <w:r>
-        <w:t xml:space="preserve">Onboarding – Generic </w:t>
-      </w:r>
-    </w:p>
-    <w:p>
-      <w:r>
-        <w:t xml:space="preserve">Welcome to </w:t>
-      </w:r>
-      <w:proofErr w:type="spellStart"/>
-      <w:r>
-        <w:t>BlueAirCo</w:t>
-      </w:r>
-      <w:proofErr w:type="spellEnd"/>
-      <w:r>
-        <w:t>! We are thrilled to have you join our airplane construction company. This onboarding document aims to provide you with essential information about our company, our values, and what you can expect as a new employee.</w:t>
+        <w:t xml:space="preserve">Onboarding – </w:t>
+      </w:r>
+      <w:r>
+        <w:t>Welcome to BlueAirCo</w:t>
+      </w:r>
+      <w:r>
+        <w:t xml:space="preserve"> </w:t>
+      </w:r>
+    </w:p>
+    <w:p>
+      <w:r>
+        <w:t>Welcome to BlueAirCo! We are thrilled to have you join our airplane construction company. This onboarding document aims to provide you with essential information about our company, our values, and what you can expect as a new employee.</w:t>
       </w:r>
     </w:p>
     <w:p/>
@@ -29,26 +27,13 @@
         <w:pStyle w:val="Heading1"/>
       </w:pPr>
       <w:r>
-        <w:t xml:space="preserve">About </w:t>
-      </w:r>
-      <w:proofErr w:type="spellStart"/>
-      <w:r>
-        <w:t>BlueAirCo</w:t>
-      </w:r>
-      <w:proofErr w:type="spellEnd"/>
-      <w:r>
-        <w:t>:</w:t>
-      </w:r>
-    </w:p>
-    <w:p/>
-    <w:p>
-      <w:proofErr w:type="spellStart"/>
-      <w:r>
-        <w:t>BlueAirCo</w:t>
-      </w:r>
-      <w:proofErr w:type="spellEnd"/>
-      <w:r>
-        <w:t xml:space="preserve"> is a leading airplane construction company dedicated to designing, manufacturing, and delivering innovative and sustainable aircraft. Our mission is to push the boundaries of aviation technology, prioritize safety, and exceed customer expectations. We pride ourselves on our commitment to excellence and continuous improvement.</w:t>
+        <w:t>About BlueAirCo:</w:t>
+      </w:r>
+    </w:p>
+    <w:p/>
+    <w:p>
+      <w:r>
+        <w:t>BlueAirCo is a leading airplane construction company dedicated to designing, manufacturing, and delivering innovative and sustainable aircraft. Our mission is to push the boundaries of aviation technology, prioritize safety, and exceed customer expectations. We pride ourselves on our commitment to excellence and continuous improvement.</w:t>
       </w:r>
     </w:p>
     <w:p/>
@@ -63,15 +48,7 @@
     <w:p/>
     <w:p>
       <w:r>
-        <w:t xml:space="preserve">At </w:t>
-      </w:r>
-      <w:proofErr w:type="spellStart"/>
-      <w:r>
-        <w:t>BlueAirCo</w:t>
-      </w:r>
-      <w:proofErr w:type="spellEnd"/>
-      <w:r>
-        <w:t>, we base our actions and decisions on the following core values:</w:t>
+        <w:t>At BlueAirCo, we base our actions and decisions on the following core values:</w:t>
       </w:r>
     </w:p>
     <w:p/>
@@ -111,15 +88,7 @@
     <w:p>
       <w:r>
         <w:lastRenderedPageBreak/>
-        <w:t xml:space="preserve">At </w:t>
-      </w:r>
-      <w:proofErr w:type="spellStart"/>
-      <w:r>
-        <w:t>BlueAirCo</w:t>
-      </w:r>
-      <w:proofErr w:type="spellEnd"/>
-      <w:r>
-        <w:t>, we embrace a culture of inclusivity, collaboration, and respect. We understand that each employee brings unique experiences and perspectives to our organization. We believe in fostering an environment where everyone feels valued, empowered, and supported.</w:t>
+        <w:t>At BlueAirCo, we embrace a culture of inclusivity, collaboration, and respect. We understand that each employee brings unique experiences and perspectives to our organization. We believe in fostering an environment where everyone feels valued, empowered, and supported.</w:t>
       </w:r>
     </w:p>
     <w:p/>
@@ -178,13 +147,8 @@
     </w:p>
     <w:p/>
     <w:p>
-      <w:proofErr w:type="spellStart"/>
-      <w:r>
-        <w:t>BlueAirCo</w:t>
-      </w:r>
-      <w:proofErr w:type="spellEnd"/>
-      <w:r>
-        <w:t xml:space="preserve"> provides the following resources and support to help you succeed in your role:</w:t>
+      <w:r>
+        <w:t>BlueAirCo provides the following resources and support to help you succeed in your role:</w:t>
       </w:r>
     </w:p>
     <w:p/>
@@ -214,15 +178,7 @@
     <w:p/>
     <w:p>
       <w:r>
-        <w:t xml:space="preserve">5. Employee Benefits: </w:t>
-      </w:r>
-      <w:proofErr w:type="spellStart"/>
-      <w:r>
-        <w:t>BlueAirCo</w:t>
-      </w:r>
-      <w:proofErr w:type="spellEnd"/>
-      <w:r>
-        <w:t xml:space="preserve"> offers a comprehensive benefits package, including healthcare, retirement plans, and other incentives. Details regarding these benefits can be found in the employee handbook.</w:t>
+        <w:t>5. Employee Benefits: BlueAirCo offers a comprehensive benefits package, including healthcare, retirement plans, and other incentives. Details regarding these benefits can be found in the employee handbook.</w:t>
       </w:r>
     </w:p>
     <w:p/>
@@ -237,29 +193,13 @@
     <w:p/>
     <w:p>
       <w:r>
-        <w:t xml:space="preserve">We are excited to welcome you to </w:t>
-      </w:r>
-      <w:proofErr w:type="spellStart"/>
-      <w:r>
-        <w:t>BlueAirCo</w:t>
-      </w:r>
-      <w:proofErr w:type="spellEnd"/>
-      <w:r>
-        <w:t>. As a valued member of our team, we believe in your potential and the contributions you will make to our organization. If you have any questions or need assistance at any time, please don't hesitate to reach out to your team members, mentors, or the HR department.</w:t>
-      </w:r>
-    </w:p>
-    <w:p/>
-    <w:p>
-      <w:r>
-        <w:t xml:space="preserve">Once again, welcome to </w:t>
-      </w:r>
-      <w:proofErr w:type="spellStart"/>
-      <w:r>
-        <w:t>BlueAirCo</w:t>
-      </w:r>
-      <w:proofErr w:type="spellEnd"/>
-      <w:r>
-        <w:t>. We are confident that together we will continue to push the boundaries of aviation and achieve great things. Good luck in your new role!</w:t>
+        <w:t>We are excited to welcome you to BlueAirCo. As a valued member of our team, we believe in your potential and the contributions you will make to our organization. If you have any questions or need assistance at any time, please don't hesitate to reach out to your team members, mentors, or the HR department.</w:t>
+      </w:r>
+    </w:p>
+    <w:p/>
+    <w:p>
+      <w:r>
+        <w:t>Once again, welcome to BlueAirCo. We are confident that together we will continue to push the boundaries of aviation and achieve great things. Good luck in your new role!</w:t>
       </w:r>
     </w:p>
     <w:sectPr>
